--- a/Desarrollo.docx
+++ b/Desarrollo.docx
@@ -52,10 +52,15 @@
           <w:szCs w:val="24"/>
         </w:rPr>
         <w:tab/>
-        <w:t>El programa deberá ser desarrollado de tal manera que el usuario no sea capaz de ingresar datos donde no corresponden o diferentes tipos de datos a los requeridos, de hacerlo serán notificados con un mensaje.</w:t>
       </w:r>
-      <w:bookmarkStart w:id="0" w:name="_GoBack"/>
-      <w:bookmarkEnd w:id="0"/>
+      <w:r>
+        <w:rPr>
+          <w:rFonts w:ascii="Arial" w:hAnsi="Arial" w:cs="Arial"/>
+          <w:sz w:val="24"/>
+          <w:szCs w:val="24"/>
+        </w:rPr>
+        <w:t>Para un correcto desarrollo también se debe llevar constancia de los progresos hechos en él, para ello se lleva un registro de actas en las cuales se menciona el día que se efectuó, el progreso hecho y los integrantes presentes.</w:t>
+      </w:r>
     </w:p>
     <w:p>
       <w:pPr>
@@ -72,8 +77,10 @@
           <w:szCs w:val="24"/>
         </w:rPr>
         <w:tab/>
-        <w:t>También se necesitaba que dicho programa pudiese guardar datos en un base de datos y por petición del docente se usó el motor de base de datos MySQL</w:t>
+        <w:t>Otro factor a tener en cuenta en el desarrollo de un programa son las métricas, con ellas se puede saber la complejidad de dicho programa, nos ayudan a poder entenderlo y en futuro mejorarlo.</w:t>
       </w:r>
+      <w:bookmarkStart w:id="0" w:name="_GoBack"/>
+      <w:bookmarkEnd w:id="0"/>
     </w:p>
     <w:p/>
     <w:sectPr>
